--- a/src/main/resources/test.docx
+++ b/src/main/resources/test.docx
@@ -5,12 +5,114 @@
     <w:p>
       <w:proofErr w:type="spellStart"/>
       <w:r>
-        <w:rPr>
-          <w:lang w:val="en-US"/>
-        </w:rPr>
-        <w:t>Asdasdasdasdasdasdasdasdasdasdasdasdasdasdas</w:t>
+        <w:t>фывфывфыв</w:t>
       </w:r>
       <w:proofErr w:type="spellEnd"/>
+    </w:p>
+    <w:p/>
+    <w:p>
+      <w:pPr>
+        <w:sectPr>
+          <w:type w:val="continuous"/>
+          <w:pgSz w:w="11906" w:h="16838"/>
+          <w:pgMar w:top="1134" w:right="850" w:bottom="1134" w:left="1701" w:header="708" w:footer="708" w:gutter="0"/>
+          <w:cols w:space="708"/>
+          <w:docGrid w:linePitch="360"/>
+        </w:sectPr>
+      </w:pPr>
+    </w:p>
+    <w:p>
+      <w:r>
+        <w:t>444444</w:t>
+      </w:r>
+      <w:r>
+        <w:br w:type="page"/>
+      </w:r>
+      <w:r>
+        <w:br w:type="page"/>
+        <w:t>Фыв2222</w:t>
+      </w:r>
+      <w:r>
+        <w:br w:type="page"/>
+        <w:t>333333фывфыв</w:t>
+      </w:r>
+      <w:r>
+        <w:br w:type="page"/>
+      </w:r>
+      <w:r>
+        <w:br w:type="page"/>
+      </w:r>
+    </w:p>
+    <w:p>
+      <w:pPr>
+        <w:rPr>
+          <w:lang w:val="en-US"/>
+        </w:rPr>
+      </w:pPr>
+      <w:proofErr w:type="spellStart"/>
+      <w:r>
+        <w:rPr>
+          <w:lang w:val="en-US"/>
+        </w:rPr>
+        <w:t>Asdasdas</w:t>
+      </w:r>
+      <w:proofErr w:type="spellEnd"/>
+      <w:r>
+        <w:rPr>
+          <w:lang w:val="en-US"/>
+        </w:rPr>
+        <w:tab/>
+      </w:r>
+      <w:proofErr w:type="spellStart"/>
+      <w:r>
+        <w:rPr>
+          <w:lang w:val="en-US"/>
+        </w:rPr>
+        <w:t>dasdasd</w:t>
+      </w:r>
+      <w:proofErr w:type="spellEnd"/>
+      <w:r>
+        <w:rPr>
+          <w:lang w:val="en-US"/>
+        </w:rPr>
+        <w:tab/>
+      </w:r>
+      <w:proofErr w:type="spellStart"/>
+      <w:r>
+        <w:rPr>
+          <w:lang w:val="en-US"/>
+        </w:rPr>
+        <w:t>asdasdasdasdas</w:t>
+      </w:r>
+      <w:proofErr w:type="spellEnd"/>
+      <w:r>
+        <w:rPr>
+          <w:lang w:val="en-US"/>
+        </w:rPr>
+        <w:tab/>
+      </w:r>
+      <w:proofErr w:type="spellStart"/>
+      <w:r>
+        <w:rPr>
+          <w:lang w:val="en-US"/>
+        </w:rPr>
+        <w:t>dasdasdas</w:t>
+      </w:r>
+      <w:proofErr w:type="spellEnd"/>
+      <w:r>
+        <w:rPr>
+          <w:lang w:val="en-US"/>
+        </w:rPr>
+        <w:tab/>
+      </w:r>
+      <w:proofErr w:type="spellStart"/>
+      <w:r>
+        <w:rPr>
+          <w:lang w:val="en-US"/>
+        </w:rPr>
+        <w:t>dasdas</w:t>
+      </w:r>
+      <w:proofErr w:type="spellEnd"/>
       <w:r>
         <w:rPr>
           <w:lang w:val="en-US"/>
@@ -22,9 +124,18 @@
           <w:lang w:val="en-US"/>
         </w:rPr>
         <w:br/>
-        <w:t xml:space="preserve">  ^t</w:t>
-      </w:r>
-      <w:r>
+        <w:t xml:space="preserve">  ^</w:t>
+      </w:r>
+      <w:r>
+        <w:rPr>
+          <w:lang w:val="en-US"/>
+        </w:rPr>
+        <w:t>t</w:t>
+      </w:r>
+      <w:r>
+        <w:rPr>
+          <w:lang w:val="en-US"/>
+        </w:rPr>
         <w:t>    </w:t>
       </w:r>
     </w:p>
@@ -33,14 +144,28 @@
         <w:rPr>
           <w:lang w:val="en-US"/>
         </w:rPr>
-        <w:t xml:space="preserve"> I: 123</w:t>
-      </w:r>
-      <w:r>
-        <w:rPr>
-          <w:lang w:val="en-US"/>
-        </w:rPr>
+        <w:t xml:space="preserve"> </w:t>
+      </w:r>
+      <w:r>
+        <w:rPr>
+          <w:lang w:val="en-US"/>
+        </w:rPr>
+        <w:t>I</w:t>
+      </w:r>
+      <w:r>
+        <w:t>: 123</w:t>
+      </w:r>
+      <w:r>
         <w:br/>
-        <w:t xml:space="preserve">Q: </w:t>
+      </w:r>
+      <w:r>
+        <w:rPr>
+          <w:lang w:val="en-US"/>
+        </w:rPr>
+        <w:t>Q</w:t>
+      </w:r>
+      <w:r>
+        <w:t xml:space="preserve">: </w:t>
       </w:r>
       <w:proofErr w:type="spellStart"/>
       <w:r>
@@ -55,15 +180,7 @@
       </w:r>
     </w:p>
     <w:p>
-      <w:pPr>
-        <w:rPr>
-          <w:lang w:val="en-US"/>
-        </w:rPr>
-      </w:pPr>
-      <w:r>
-        <w:rPr>
-          <w:lang w:val="en-US"/>
-        </w:rPr>
+      <w:r>
         <w:t xml:space="preserve">- </w:t>
       </w:r>
     </w:p>
@@ -76,67 +193,336 @@
       <w:r>
         <w:t>–</w:t>
       </w:r>
+    </w:p>
+    <w:p>
+      <w:proofErr w:type="spellStart"/>
+      <w:r>
+        <w:t>фывфывы</w:t>
+      </w:r>
+      <w:proofErr w:type="spellEnd"/>
+    </w:p>
+    <w:p>
+      <w:pPr>
+        <w:rPr>
+          <w:lang w:val="en-US"/>
+        </w:rPr>
+      </w:pPr>
+      <w:proofErr w:type="gramStart"/>
+      <w:r>
+        <w:t>+ :</w:t>
+      </w:r>
+      <w:proofErr w:type="gramEnd"/>
+      <w:r>
+        <w:t xml:space="preserve">                              </w:t>
+      </w:r>
+      <w:proofErr w:type="spellStart"/>
+      <w:r>
+        <w:t>фывфыафыафыа</w:t>
+      </w:r>
+      <w:proofErr w:type="spellEnd"/>
+      <w:r>
+        <w:rPr>
+          <w:lang w:val="en-US"/>
+        </w:rPr>
+        <w:br/>
+      </w:r>
+      <w:proofErr w:type="spellStart"/>
+      <w:r>
+        <w:t>мчсмчсмчсм</w:t>
+      </w:r>
+      <w:proofErr w:type="spellEnd"/>
+      <w:r>
+        <w:rPr>
+          <w:lang w:val="en-US"/>
+        </w:rPr>
+        <w:t xml:space="preserve">  </w:t>
+      </w:r>
+    </w:p>
+    <w:p>
+      <w:pPr>
+        <w:rPr>
+          <w:lang w:val="en-US"/>
+        </w:rPr>
+      </w:pPr>
+    </w:p>
+    <w:p>
+      <w:pPr>
+        <w:rPr>
+          <w:lang w:val="en-US"/>
+        </w:rPr>
+      </w:pPr>
+    </w:p>
+    <w:p>
+      <w:pPr>
+        <w:rPr>
+          <w:lang w:val="en-US"/>
+        </w:rPr>
+      </w:pPr>
+      <w:r>
+        <w:t>++</w:t>
+      </w:r>
+      <w:r>
+        <w:rPr>
+          <w:lang w:val="en-US"/>
+        </w:rPr>
+        <w:t>:</w:t>
+      </w:r>
+    </w:p>
+    <w:p>
+      <w:pPr>
+        <w:rPr>
+          <w:lang w:val="en-US"/>
+        </w:rPr>
+      </w:pPr>
+    </w:p>
+    <w:p>
+      <w:pPr>
+        <w:rPr>
+          <w:lang w:val="en-US"/>
+        </w:rPr>
+      </w:pPr>
+    </w:p>
+    <w:p>
+      <w:pPr>
+        <w:rPr>
+          <w:lang w:val="en-US"/>
+        </w:rPr>
+      </w:pPr>
+    </w:p>
+    <w:p>
+      <w:pPr>
+        <w:rPr>
+          <w:lang w:val="en-US"/>
+        </w:rPr>
+      </w:pPr>
+    </w:p>
+    <w:p>
+      <w:pPr>
+        <w:rPr>
+          <w:lang w:val="en-US"/>
+        </w:rPr>
+      </w:pPr>
+    </w:p>
+    <w:p>
+      <w:pPr>
+        <w:rPr>
+          <w:lang w:val="en-US"/>
+        </w:rPr>
+      </w:pPr>
+    </w:p>
+    <w:p>
+      <w:pPr>
+        <w:rPr>
+          <w:lang w:val="en-US"/>
+        </w:rPr>
+      </w:pPr>
+    </w:p>
+    <w:p>
+      <w:pPr>
+        <w:rPr>
+          <w:lang w:val="en-US"/>
+        </w:rPr>
+      </w:pPr>
+    </w:p>
+    <w:p>
+      <w:pPr>
+        <w:rPr>
+          <w:lang w:val="en-US"/>
+        </w:rPr>
+      </w:pPr>
+    </w:p>
+    <w:p>
+      <w:pPr>
+        <w:rPr>
+          <w:lang w:val="en-US"/>
+        </w:rPr>
+      </w:pPr>
+    </w:p>
+    <w:p>
+      <w:pPr>
+        <w:rPr>
+          <w:lang w:val="en-US"/>
+        </w:rPr>
+      </w:pPr>
+    </w:p>
+    <w:p>
+      <w:pPr>
+        <w:rPr>
+          <w:lang w:val="en-US"/>
+        </w:rPr>
+      </w:pPr>
+    </w:p>
+    <w:p>
+      <w:pPr>
+        <w:rPr>
+          <w:lang w:val="en-US"/>
+        </w:rPr>
+      </w:pPr>
+    </w:p>
+    <w:p>
+      <w:pPr>
+        <w:rPr>
+          <w:lang w:val="en-US"/>
+        </w:rPr>
+      </w:pPr>
+    </w:p>
+    <w:p>
+      <w:pPr>
+        <w:rPr>
+          <w:lang w:val="en-US"/>
+        </w:rPr>
+      </w:pPr>
+    </w:p>
+    <w:p>
+      <w:pPr>
+        <w:rPr>
+          <w:lang w:val="en-US"/>
+        </w:rPr>
+      </w:pPr>
+    </w:p>
+    <w:p>
+      <w:pPr>
+        <w:rPr>
+          <w:lang w:val="en-US"/>
+        </w:rPr>
+      </w:pPr>
+    </w:p>
+    <w:p>
+      <w:pPr>
+        <w:rPr>
+          <w:lang w:val="en-US"/>
+        </w:rPr>
+      </w:pPr>
       <w:bookmarkStart w:id="0" w:name="_GoBack"/>
       <w:bookmarkEnd w:id="0"/>
     </w:p>
     <w:p>
-      <w:r>
-        <w:softHyphen/>
-      </w:r>
-    </w:p>
-    <w:p>
-      <w:proofErr w:type="gramStart"/>
-      <w:r>
-        <w:rPr>
-          <w:lang w:val="en-US"/>
-        </w:rPr>
-        <w:t>+ :</w:t>
-      </w:r>
-      <w:proofErr w:type="gramEnd"/>
-      <w:r>
-        <w:t xml:space="preserve">                              </w:t>
+      <w:pPr>
+        <w:rPr>
+          <w:lang w:val="en-US"/>
+        </w:rPr>
+      </w:pPr>
+      <w:r>
+        <w:rPr>
+          <w:lang w:val="en-US"/>
+        </w:rPr>
+        <w:t>+-:</w:t>
+      </w:r>
+    </w:p>
+    <w:p>
+      <w:pPr>
+        <w:rPr>
+          <w:lang w:val="en-US"/>
+        </w:rPr>
+      </w:pPr>
+    </w:p>
+    <w:p>
+      <w:pPr>
+        <w:rPr>
+          <w:lang w:val="en-US"/>
+        </w:rPr>
+      </w:pPr>
+    </w:p>
+    <w:p>
+      <w:pPr>
+        <w:rPr>
+          <w:lang w:val="en-US"/>
+        </w:rPr>
+      </w:pPr>
+    </w:p>
+    <w:p>
+      <w:pPr>
+        <w:rPr>
+          <w:lang w:val="en-US"/>
+        </w:rPr>
+      </w:pPr>
+    </w:p>
+    <w:p>
+      <w:pPr>
+        <w:rPr>
+          <w:lang w:val="en-US"/>
+        </w:rPr>
+      </w:pPr>
+    </w:p>
+    <w:p>
+      <w:pPr>
+        <w:rPr>
+          <w:lang w:val="en-US"/>
+        </w:rPr>
+      </w:pPr>
+    </w:p>
+    <w:p>
+      <w:pPr>
+        <w:rPr>
+          <w:lang w:val="en-US"/>
+        </w:rPr>
+      </w:pPr>
+    </w:p>
+    <w:p>
+      <w:pPr>
+        <w:rPr>
+          <w:lang w:val="en-US"/>
+        </w:rPr>
+      </w:pPr>
+    </w:p>
+    <w:p>
+      <w:pPr>
+        <w:rPr>
+          <w:lang w:val="en-US"/>
+        </w:rPr>
+      </w:pPr>
+    </w:p>
+    <w:p>
+      <w:pPr>
+        <w:rPr>
+          <w:lang w:val="en-US"/>
+        </w:rPr>
+      </w:pPr>
+      <w:r>
+        <w:rPr>
+          <w:lang w:val="en-US"/>
+        </w:rPr>
+        <w:t>--:</w:t>
+      </w:r>
+    </w:p>
+    <w:p>
+      <w:pPr>
+        <w:rPr>
+          <w:lang w:val="en-US"/>
+        </w:rPr>
+      </w:pPr>
+      <w:r>
+        <w:rPr>
+          <w:lang w:val="en-US"/>
+        </w:rPr>
+        <w:br/>
+      </w:r>
+      <w:r>
+        <w:rPr>
+          <w:lang w:val="en-US"/>
+        </w:rPr>
+        <w:br/>
+      </w:r>
+      <w:r>
+        <w:rPr>
+          <w:lang w:val="en-US"/>
+        </w:rPr>
+        <w:br/>
+      </w:r>
+      <w:r>
+        <w:rPr>
+          <w:lang w:val="en-US"/>
+        </w:rPr>
+        <w:t xml:space="preserve">           </w:t>
       </w:r>
       <w:proofErr w:type="spellStart"/>
       <w:r>
-        <w:t>фывфыафыафыа</w:t>
+        <w:t>фывфы</w:t>
       </w:r>
       <w:proofErr w:type="spellEnd"/>
-      <w:r>
-        <w:br/>
-      </w:r>
-      <w:proofErr w:type="spellStart"/>
-      <w:r>
-        <w:t>мчсмчсмчсм</w:t>
-      </w:r>
-      <w:proofErr w:type="spellEnd"/>
-      <w:r>
-        <w:t xml:space="preserve">  </w:t>
-      </w:r>
-    </w:p>
-    <w:p/>
-    <w:p/>
-    <w:p/>
-    <w:p>
-      <w:r>
-        <w:br w:type="page"/>
-      </w:r>
-    </w:p>
-    <w:p>
-      <w:r>
-        <w:lastRenderedPageBreak/>
-        <w:br/>
-      </w:r>
-      <w:r>
-        <w:br/>
-      </w:r>
-      <w:r>
-        <w:br/>
-      </w:r>
-      <w:r>
-        <w:t xml:space="preserve">           </w:t>
-      </w:r>
     </w:p>
     <w:sectPr>
+      <w:type w:val="continuous"/>
       <w:pgSz w:w="11906" w:h="16838"/>
       <w:pgMar w:top="1134" w:right="850" w:bottom="1134" w:left="1701" w:header="708" w:footer="708" w:gutter="0"/>
       <w:cols w:space="708"/>

--- a/src/main/resources/test.docx
+++ b/src/main/resources/test.docx
@@ -140,6 +140,11 @@
       </w:r>
     </w:p>
     <w:p>
+      <w:pPr>
+        <w:rPr>
+          <w:lang w:val="en-US"/>
+        </w:rPr>
+      </w:pPr>
       <w:r>
         <w:rPr>
           <w:lang w:val="en-US"/>
@@ -153,9 +158,15 @@
         <w:t>I</w:t>
       </w:r>
       <w:r>
+        <w:rPr>
+          <w:lang w:val="en-US"/>
+        </w:rPr>
         <w:t>: 123</w:t>
       </w:r>
       <w:r>
+        <w:rPr>
+          <w:lang w:val="en-US"/>
+        </w:rPr>
         <w:br/>
       </w:r>
       <w:r>
@@ -165,6 +176,9 @@
         <w:t>Q</w:t>
       </w:r>
       <w:r>
+        <w:rPr>
+          <w:lang w:val="en-US"/>
+        </w:rPr>
         <w:t xml:space="preserve">: </w:t>
       </w:r>
       <w:proofErr w:type="spellStart"/>
@@ -176,37 +190,82 @@
       </w:r>
       <w:proofErr w:type="spellEnd"/>
       <w:r>
+        <w:rPr>
+          <w:lang w:val="en-US"/>
+        </w:rPr>
         <w:t xml:space="preserve">       </w:t>
       </w:r>
     </w:p>
     <w:p>
-      <w:r>
+      <w:pPr>
+        <w:rPr>
+          <w:lang w:val="en-US"/>
+        </w:rPr>
+      </w:pPr>
+      <w:r>
+        <w:rPr>
+          <w:lang w:val="en-US"/>
+        </w:rPr>
         <w:t xml:space="preserve">- </w:t>
       </w:r>
     </w:p>
     <w:p>
-      <w:r>
+      <w:pPr>
+        <w:rPr>
+          <w:lang w:val="en-US"/>
+        </w:rPr>
+      </w:pPr>
+      <w:r>
+        <w:rPr>
+          <w:lang w:val="en-US"/>
+        </w:rPr>
         <w:t>—</w:t>
       </w:r>
     </w:p>
     <w:p>
-      <w:r>
+      <w:pPr>
+        <w:rPr>
+          <w:lang w:val="en-US"/>
+        </w:rPr>
+      </w:pPr>
+      <w:r>
+        <w:rPr>
+          <w:lang w:val="en-US"/>
+        </w:rPr>
         <w:t>–</w:t>
       </w:r>
     </w:p>
     <w:p>
+      <w:pPr>
+        <w:rPr>
+          <w:lang w:val="en-US"/>
+        </w:rPr>
+      </w:pPr>
       <w:proofErr w:type="spellStart"/>
       <w:r>
         <w:t>фывфывы</w:t>
       </w:r>
       <w:proofErr w:type="spellEnd"/>
-    </w:p>
-    <w:p>
-      <w:pPr>
-        <w:rPr>
-          <w:lang w:val="en-US"/>
-        </w:rPr>
-      </w:pPr>
+      <w:r>
+        <w:rPr>
+          <w:lang w:val="en-US"/>
+        </w:rPr>
+        <w:t xml:space="preserve">SSS </w:t>
+      </w:r>
+      <w:r>
+        <w:t>не</w:t>
+      </w:r>
+      <w:r>
+        <w:rPr>
+          <w:lang w:val="en-US"/>
+        </w:rPr>
+        <w:t xml:space="preserve"> </w:t>
+      </w:r>
+      <w:r>
+        <w:t>менять</w:t>
+      </w:r>
+    </w:p>
+    <w:p>
       <w:proofErr w:type="gramStart"/>
       <w:r>
         <w:t>+ :</w:t>
@@ -217,13 +276,29 @@
       </w:r>
       <w:proofErr w:type="spellStart"/>
       <w:r>
-        <w:t>фывфыафыафыа</w:t>
+        <w:t>фывфы</w:t>
       </w:r>
       <w:proofErr w:type="spellEnd"/>
       <w:r>
-        <w:rPr>
-          <w:lang w:val="en-US"/>
-        </w:rPr>
+        <w:t>…</w:t>
+      </w:r>
+      <w:proofErr w:type="spellStart"/>
+      <w:r>
+        <w:t>фы</w:t>
+      </w:r>
+      <w:proofErr w:type="spellEnd"/>
+      <w:r>
+        <w:t>…</w:t>
+      </w:r>
+      <w:proofErr w:type="spellStart"/>
+      <w:r>
+        <w:t>афыа</w:t>
+      </w:r>
+      <w:proofErr w:type="spellEnd"/>
+      <w:r>
+        <w:t>.</w:t>
+      </w:r>
+      <w:r>
         <w:br/>
       </w:r>
       <w:proofErr w:type="spellStart"/>
@@ -232,160 +307,200 @@
       </w:r>
       <w:proofErr w:type="spellEnd"/>
       <w:r>
-        <w:rPr>
-          <w:lang w:val="en-US"/>
-        </w:rPr>
         <w:t xml:space="preserve">  </w:t>
       </w:r>
     </w:p>
-    <w:p>
-      <w:pPr>
-        <w:rPr>
-          <w:lang w:val="en-US"/>
-        </w:rPr>
-      </w:pPr>
-    </w:p>
-    <w:p>
-      <w:pPr>
-        <w:rPr>
-          <w:lang w:val="en-US"/>
-        </w:rPr>
-      </w:pPr>
-    </w:p>
-    <w:p>
-      <w:pPr>
-        <w:rPr>
-          <w:lang w:val="en-US"/>
-        </w:rPr>
-      </w:pPr>
-      <w:r>
-        <w:t>++</w:t>
-      </w:r>
-      <w:r>
-        <w:rPr>
-          <w:lang w:val="en-US"/>
-        </w:rPr>
-        <w:t>:</w:t>
-      </w:r>
-    </w:p>
-    <w:p>
-      <w:pPr>
-        <w:rPr>
-          <w:lang w:val="en-US"/>
-        </w:rPr>
-      </w:pPr>
-    </w:p>
-    <w:p>
-      <w:pPr>
-        <w:rPr>
-          <w:lang w:val="en-US"/>
-        </w:rPr>
-      </w:pPr>
-    </w:p>
-    <w:p>
-      <w:pPr>
-        <w:rPr>
-          <w:lang w:val="en-US"/>
-        </w:rPr>
-      </w:pPr>
-    </w:p>
-    <w:p>
-      <w:pPr>
-        <w:rPr>
-          <w:lang w:val="en-US"/>
-        </w:rPr>
-      </w:pPr>
-    </w:p>
-    <w:p>
-      <w:pPr>
-        <w:rPr>
-          <w:lang w:val="en-US"/>
-        </w:rPr>
-      </w:pPr>
-    </w:p>
-    <w:p>
-      <w:pPr>
-        <w:rPr>
-          <w:lang w:val="en-US"/>
-        </w:rPr>
-      </w:pPr>
-    </w:p>
-    <w:p>
-      <w:pPr>
-        <w:rPr>
-          <w:lang w:val="en-US"/>
-        </w:rPr>
-      </w:pPr>
-    </w:p>
-    <w:p>
-      <w:pPr>
-        <w:rPr>
-          <w:lang w:val="en-US"/>
-        </w:rPr>
-      </w:pPr>
-    </w:p>
-    <w:p>
-      <w:pPr>
-        <w:rPr>
-          <w:lang w:val="en-US"/>
-        </w:rPr>
-      </w:pPr>
-    </w:p>
-    <w:p>
-      <w:pPr>
-        <w:rPr>
-          <w:lang w:val="en-US"/>
-        </w:rPr>
-      </w:pPr>
-    </w:p>
-    <w:p>
-      <w:pPr>
-        <w:rPr>
-          <w:lang w:val="en-US"/>
-        </w:rPr>
-      </w:pPr>
-    </w:p>
-    <w:p>
-      <w:pPr>
-        <w:rPr>
-          <w:lang w:val="en-US"/>
-        </w:rPr>
-      </w:pPr>
-    </w:p>
-    <w:p>
-      <w:pPr>
-        <w:rPr>
-          <w:lang w:val="en-US"/>
-        </w:rPr>
-      </w:pPr>
-    </w:p>
-    <w:p>
-      <w:pPr>
-        <w:rPr>
-          <w:lang w:val="en-US"/>
-        </w:rPr>
-      </w:pPr>
-    </w:p>
-    <w:p>
-      <w:pPr>
-        <w:rPr>
-          <w:lang w:val="en-US"/>
-        </w:rPr>
-      </w:pPr>
-    </w:p>
-    <w:p>
-      <w:pPr>
-        <w:rPr>
-          <w:lang w:val="en-US"/>
-        </w:rPr>
-      </w:pPr>
-    </w:p>
-    <w:p>
-      <w:pPr>
-        <w:rPr>
-          <w:lang w:val="en-US"/>
-        </w:rPr>
-      </w:pPr>
+    <w:p/>
+    <w:p/>
+    <w:p>
+      <w:r>
+        <w:t>++:</w:t>
+      </w:r>
+    </w:p>
+    <w:p>
+      <w:r>
+        <w:rPr>
+          <w:lang w:val="en-US"/>
+        </w:rPr>
+        <w:t>I</w:t>
+      </w:r>
+      <w:r>
+        <w:t xml:space="preserve">: </w:t>
+      </w:r>
+      <w:r>
+        <w:t>Тут</w:t>
+      </w:r>
+      <w:r>
+        <w:t xml:space="preserve"> </w:t>
+      </w:r>
+      <w:r>
+        <w:t>всё</w:t>
+      </w:r>
+      <w:r>
+        <w:t xml:space="preserve"> </w:t>
+      </w:r>
+      <w:r>
+        <w:t>в</w:t>
+      </w:r>
+      <w:r>
+        <w:t xml:space="preserve"> </w:t>
+      </w:r>
+      <w:r>
+        <w:t>порядке</w:t>
+      </w:r>
+      <w:r>
+        <w:rPr>
+          <w:lang w:val="en-US"/>
+        </w:rPr>
+        <w:t>III</w:t>
+      </w:r>
+    </w:p>
+    <w:p>
+      <w:r>
+        <w:rPr>
+          <w:lang w:val="en-US"/>
+        </w:rPr>
+        <w:t>S</w:t>
+      </w:r>
+      <w:r>
+        <w:t xml:space="preserve">: </w:t>
+      </w:r>
+      <w:r>
+        <w:t>Развлекаемся</w:t>
+      </w:r>
+    </w:p>
+    <w:p>
+      <w:r>
+        <w:rPr>
+          <w:lang w:val="en-US"/>
+        </w:rPr>
+        <w:t>I</w:t>
+      </w:r>
+      <w:r>
+        <w:t>Тут всё плохо</w:t>
+      </w:r>
+    </w:p>
+    <w:p>
+      <w:r>
+        <w:rPr>
+          <w:lang w:val="en-US"/>
+        </w:rPr>
+        <w:t>I</w:t>
+      </w:r>
+      <w:r>
+        <w:t xml:space="preserve"> И тут тоже</w:t>
+      </w:r>
+    </w:p>
+    <w:p>
+      <w:pPr>
+        <w:rPr>
+          <w:lang w:val="en-US"/>
+        </w:rPr>
+      </w:pPr>
+      <w:r>
+        <w:rPr>
+          <w:lang w:val="en-US"/>
+        </w:rPr>
+        <w:t>S</w:t>
+      </w:r>
+    </w:p>
+    <w:p>
+      <w:pPr>
+        <w:rPr>
+          <w:lang w:val="en-US"/>
+        </w:rPr>
+      </w:pPr>
+      <w:r>
+        <w:rPr>
+          <w:lang w:val="en-US"/>
+        </w:rPr>
+        <w:t>S</w:t>
+      </w:r>
+    </w:p>
+    <w:p>
+      <w:pPr>
+        <w:rPr>
+          <w:lang w:val="en-US"/>
+        </w:rPr>
+      </w:pPr>
+    </w:p>
+    <w:p>
+      <w:pPr>
+        <w:rPr>
+          <w:lang w:val="en-US"/>
+        </w:rPr>
+      </w:pPr>
+    </w:p>
+    <w:p>
+      <w:pPr>
+        <w:spacing w:after="0"/>
+        <w:rPr>
+          <w:rFonts w:ascii="Times New Roman" w:eastAsia="Times New Roman" w:hAnsi="Times New Roman" w:cs="Times New Roman"/>
+          <w:sz w:val="28"/>
+          <w:lang w:val="en-US"/>
+        </w:rPr>
+      </w:pPr>
+      <w:r>
+        <w:rPr>
+          <w:rFonts w:ascii="Times New Roman" w:eastAsia="Times New Roman" w:hAnsi="Times New Roman" w:cs="Times New Roman"/>
+          <w:sz w:val="28"/>
+          <w:lang w:val="en-US"/>
+        </w:rPr>
+        <w:t>V4</w:t>
+      </w:r>
+    </w:p>
+    <w:p>
+      <w:pPr>
+        <w:spacing w:after="0"/>
+        <w:rPr>
+          <w:rFonts w:ascii="Times New Roman" w:eastAsia="Times New Roman" w:hAnsi="Times New Roman" w:cs="Times New Roman"/>
+          <w:sz w:val="28"/>
+          <w:lang w:val="en-US"/>
+        </w:rPr>
+      </w:pPr>
+      <w:r>
+        <w:rPr>
+          <w:rFonts w:ascii="Times New Roman" w:eastAsia="Times New Roman" w:hAnsi="Times New Roman" w:cs="Times New Roman"/>
+          <w:sz w:val="28"/>
+          <w:lang w:val="en-US"/>
+        </w:rPr>
+        <w:t>V23</w:t>
+      </w:r>
+    </w:p>
+    <w:p>
+      <w:pPr>
+        <w:spacing w:after="0"/>
+        <w:rPr>
+          <w:rFonts w:ascii="Times New Roman" w:eastAsia="Times New Roman" w:hAnsi="Times New Roman" w:cs="Times New Roman"/>
+          <w:sz w:val="28"/>
+          <w:lang w:val="en-US"/>
+        </w:rPr>
+      </w:pPr>
+      <w:r>
+        <w:rPr>
+          <w:rFonts w:ascii="Times New Roman" w:eastAsia="Times New Roman" w:hAnsi="Times New Roman" w:cs="Times New Roman"/>
+          <w:sz w:val="28"/>
+          <w:lang w:val="en-US"/>
+        </w:rPr>
+        <w:t>V5:</w:t>
+      </w:r>
+    </w:p>
+    <w:p>
+      <w:pPr>
+        <w:spacing w:after="0"/>
+        <w:rPr>
+          <w:rFonts w:eastAsiaTheme="minorEastAsia"/>
+          <w:lang w:val="en-US"/>
+        </w:rPr>
+      </w:pPr>
+      <w:r>
+        <w:rPr>
+          <w:rFonts w:ascii="Times New Roman" w:eastAsia="Times New Roman" w:hAnsi="Times New Roman" w:cs="Times New Roman"/>
+          <w:sz w:val="28"/>
+          <w:lang w:val="en-US"/>
+        </w:rPr>
+        <w:t>V34:</w:t>
+      </w:r>
     </w:p>
     <w:p>
       <w:pPr>
@@ -395,6 +510,62 @@
       </w:pPr>
       <w:bookmarkStart w:id="0" w:name="_GoBack"/>
       <w:bookmarkEnd w:id="0"/>
+    </w:p>
+    <w:p>
+      <w:pPr>
+        <w:rPr>
+          <w:lang w:val="en-US"/>
+        </w:rPr>
+      </w:pPr>
+    </w:p>
+    <w:p>
+      <w:pPr>
+        <w:rPr>
+          <w:lang w:val="en-US"/>
+        </w:rPr>
+      </w:pPr>
+    </w:p>
+    <w:p>
+      <w:pPr>
+        <w:rPr>
+          <w:lang w:val="en-US"/>
+        </w:rPr>
+      </w:pPr>
+    </w:p>
+    <w:p>
+      <w:pPr>
+        <w:rPr>
+          <w:lang w:val="en-US"/>
+        </w:rPr>
+      </w:pPr>
+    </w:p>
+    <w:p>
+      <w:pPr>
+        <w:rPr>
+          <w:lang w:val="en-US"/>
+        </w:rPr>
+      </w:pPr>
+    </w:p>
+    <w:p>
+      <w:pPr>
+        <w:rPr>
+          <w:lang w:val="en-US"/>
+        </w:rPr>
+      </w:pPr>
+    </w:p>
+    <w:p>
+      <w:pPr>
+        <w:rPr>
+          <w:lang w:val="en-US"/>
+        </w:rPr>
+      </w:pPr>
+    </w:p>
+    <w:p>
+      <w:pPr>
+        <w:rPr>
+          <w:lang w:val="en-US"/>
+        </w:rPr>
+      </w:pPr>
     </w:p>
     <w:p>
       <w:pPr>

--- a/src/main/resources/test.docx
+++ b/src/main/resources/test.docx
@@ -3,11 +3,9 @@
 <w:document xmlns:wpc="http://schemas.microsoft.com/office/word/2010/wordprocessingCanvas" xmlns:mc="http://schemas.openxmlformats.org/markup-compatibility/2006" xmlns:o="urn:schemas-microsoft-com:office:office" xmlns:r="http://schemas.openxmlformats.org/officeDocument/2006/relationships" xmlns:m="http://schemas.openxmlformats.org/officeDocument/2006/math" xmlns:v="urn:schemas-microsoft-com:vml" xmlns:wp14="http://schemas.microsoft.com/office/word/2010/wordprocessingDrawing" xmlns:wp="http://schemas.openxmlformats.org/drawingml/2006/wordprocessingDrawing" xmlns:w10="urn:schemas-microsoft-com:office:word" xmlns:w="http://schemas.openxmlformats.org/wordprocessingml/2006/main" xmlns:w14="http://schemas.microsoft.com/office/word/2010/wordml" xmlns:w15="http://schemas.microsoft.com/office/word/2012/wordml" xmlns:wpg="http://schemas.microsoft.com/office/word/2010/wordprocessingGroup" xmlns:wpi="http://schemas.microsoft.com/office/word/2010/wordprocessingInk" xmlns:wne="http://schemas.microsoft.com/office/word/2006/wordml" xmlns:wps="http://schemas.microsoft.com/office/word/2010/wordprocessingShape" mc:Ignorable="w14 w15 wp14">
   <w:body>
     <w:p>
-      <w:proofErr w:type="spellStart"/>
       <w:r>
         <w:t>фывфывфыв</w:t>
       </w:r>
-      <w:proofErr w:type="spellEnd"/>
     </w:p>
     <w:p/>
     <w:p>
@@ -49,70 +47,60 @@
           <w:lang w:val="en-US"/>
         </w:rPr>
       </w:pPr>
-      <w:proofErr w:type="spellStart"/>
       <w:r>
         <w:rPr>
           <w:lang w:val="en-US"/>
         </w:rPr>
         <w:t>Asdasdas</w:t>
       </w:r>
-      <w:proofErr w:type="spellEnd"/>
       <w:r>
         <w:rPr>
           <w:lang w:val="en-US"/>
         </w:rPr>
         <w:tab/>
       </w:r>
-      <w:proofErr w:type="spellStart"/>
       <w:r>
         <w:rPr>
           <w:lang w:val="en-US"/>
         </w:rPr>
         <w:t>dasdasd</w:t>
       </w:r>
-      <w:proofErr w:type="spellEnd"/>
       <w:r>
         <w:rPr>
           <w:lang w:val="en-US"/>
         </w:rPr>
         <w:tab/>
       </w:r>
-      <w:proofErr w:type="spellStart"/>
       <w:r>
         <w:rPr>
           <w:lang w:val="en-US"/>
         </w:rPr>
         <w:t>asdasdasdasdas</w:t>
       </w:r>
-      <w:proofErr w:type="spellEnd"/>
       <w:r>
         <w:rPr>
           <w:lang w:val="en-US"/>
         </w:rPr>
         <w:tab/>
       </w:r>
-      <w:proofErr w:type="spellStart"/>
       <w:r>
         <w:rPr>
           <w:lang w:val="en-US"/>
         </w:rPr>
         <w:t>dasdasdas</w:t>
       </w:r>
-      <w:proofErr w:type="spellEnd"/>
       <w:r>
         <w:rPr>
           <w:lang w:val="en-US"/>
         </w:rPr>
         <w:tab/>
       </w:r>
-      <w:proofErr w:type="spellStart"/>
       <w:r>
         <w:rPr>
           <w:lang w:val="en-US"/>
         </w:rPr>
         <w:t>dasdas</w:t>
       </w:r>
-      <w:proofErr w:type="spellEnd"/>
       <w:r>
         <w:rPr>
           <w:lang w:val="en-US"/>
@@ -181,14 +169,12 @@
         </w:rPr>
         <w:t xml:space="preserve">: </w:t>
       </w:r>
-      <w:proofErr w:type="spellStart"/>
       <w:r>
         <w:rPr>
           <w:lang w:val="en-US"/>
         </w:rPr>
         <w:t>asdasdasd</w:t>
       </w:r>
-      <w:proofErr w:type="spellEnd"/>
       <w:r>
         <w:rPr>
           <w:lang w:val="en-US"/>
@@ -208,6 +194,9 @@
         </w:rPr>
         <w:t xml:space="preserve">- </w:t>
       </w:r>
+      <w:r>
+        <w:t>фывфывфыв</w:t>
+      </w:r>
     </w:p>
     <w:p>
       <w:pPr>
@@ -234,6 +223,9 @@
         </w:rPr>
         <w:t>–</w:t>
       </w:r>
+      <w:r>
+        <w:t>фывфывфыв</w:t>
+      </w:r>
     </w:p>
     <w:p>
       <w:pPr>
@@ -241,11 +233,9 @@
           <w:lang w:val="en-US"/>
         </w:rPr>
       </w:pPr>
-      <w:proofErr w:type="spellStart"/>
       <w:r>
         <w:t>фывфывы</w:t>
       </w:r>
-      <w:proofErr w:type="spellEnd"/>
       <w:r>
         <w:rPr>
           <w:lang w:val="en-US"/>
@@ -266,58 +256,102 @@
       </w:r>
     </w:p>
     <w:p>
-      <w:proofErr w:type="gramStart"/>
-      <w:r>
+      <w:pPr>
+        <w:rPr>
+          <w:lang w:val="en-US"/>
+        </w:rPr>
+      </w:pPr>
+      <w:r>
+        <w:rPr>
+          <w:lang w:val="en-US"/>
+        </w:rPr>
         <w:t>+ :</w:t>
       </w:r>
-      <w:proofErr w:type="gramEnd"/>
-      <w:r>
+      <w:r>
+        <w:rPr>
+          <w:lang w:val="en-US"/>
+        </w:rPr>
         <w:t xml:space="preserve">                              </w:t>
       </w:r>
-      <w:proofErr w:type="spellStart"/>
       <w:r>
         <w:t>фывфы</w:t>
       </w:r>
-      <w:proofErr w:type="spellEnd"/>
-      <w:r>
+      <w:r>
+        <w:rPr>
+          <w:lang w:val="en-US"/>
+        </w:rPr>
         <w:t>…</w:t>
       </w:r>
-      <w:proofErr w:type="spellStart"/>
       <w:r>
         <w:t>фы</w:t>
       </w:r>
-      <w:proofErr w:type="spellEnd"/>
-      <w:r>
+      <w:r>
+        <w:rPr>
+          <w:lang w:val="en-US"/>
+        </w:rPr>
         <w:t>…</w:t>
       </w:r>
-      <w:proofErr w:type="spellStart"/>
       <w:r>
         <w:t>афыа</w:t>
       </w:r>
-      <w:proofErr w:type="spellEnd"/>
-      <w:r>
+      <w:r>
+        <w:rPr>
+          <w:lang w:val="en-US"/>
+        </w:rPr>
         <w:t>.</w:t>
       </w:r>
       <w:r>
+        <w:rPr>
+          <w:lang w:val="en-US"/>
+        </w:rPr>
         <w:br/>
       </w:r>
-      <w:proofErr w:type="spellStart"/>
       <w:r>
         <w:t>мчсмчсмчсм</w:t>
       </w:r>
-      <w:proofErr w:type="spellEnd"/>
-      <w:r>
+      <w:r>
+        <w:rPr>
+          <w:lang w:val="en-US"/>
+        </w:rPr>
         <w:t xml:space="preserve">  </w:t>
       </w:r>
     </w:p>
-    <w:p/>
-    <w:p/>
-    <w:p>
-      <w:r>
+    <w:p>
+      <w:pPr>
+        <w:rPr>
+          <w:lang w:val="en-US"/>
+        </w:rPr>
+      </w:pPr>
+    </w:p>
+    <w:p>
+      <w:pPr>
+        <w:rPr>
+          <w:lang w:val="en-US"/>
+        </w:rPr>
+      </w:pPr>
+    </w:p>
+    <w:p>
+      <w:pPr>
+        <w:rPr>
+          <w:lang w:val="en-US"/>
+        </w:rPr>
+      </w:pPr>
+      <w:r>
+        <w:rPr>
+          <w:lang w:val="en-US"/>
+        </w:rPr>
         <w:t>++:</w:t>
       </w:r>
-    </w:p>
-    <w:p>
+      <w:r>
+        <w:t>фывфывфыв</w:t>
+      </w:r>
+    </w:p>
+    <w:p>
+      <w:pPr>
+        <w:rPr>
+          <w:lang w:val="en-US"/>
+        </w:rPr>
+      </w:pPr>
       <w:r>
         <w:rPr>
           <w:lang w:val="en-US"/>
@@ -325,24 +359,36 @@
         <w:t>I</w:t>
       </w:r>
       <w:r>
+        <w:rPr>
+          <w:lang w:val="en-US"/>
+        </w:rPr>
         <w:t xml:space="preserve">: </w:t>
       </w:r>
       <w:r>
         <w:t>Тут</w:t>
       </w:r>
       <w:r>
+        <w:rPr>
+          <w:lang w:val="en-US"/>
+        </w:rPr>
         <w:t xml:space="preserve"> </w:t>
       </w:r>
       <w:r>
         <w:t>всё</w:t>
       </w:r>
       <w:r>
+        <w:rPr>
+          <w:lang w:val="en-US"/>
+        </w:rPr>
         <w:t xml:space="preserve"> </w:t>
       </w:r>
       <w:r>
         <w:t>в</w:t>
       </w:r>
       <w:r>
+        <w:rPr>
+          <w:lang w:val="en-US"/>
+        </w:rPr>
         <w:t xml:space="preserve"> </w:t>
       </w:r>
       <w:r>
@@ -392,52 +438,35 @@
       </w:r>
     </w:p>
     <w:p>
-      <w:pPr>
-        <w:rPr>
-          <w:lang w:val="en-US"/>
-        </w:rPr>
-      </w:pPr>
       <w:r>
         <w:rPr>
           <w:lang w:val="en-US"/>
         </w:rPr>
         <w:t>S</w:t>
       </w:r>
-    </w:p>
-    <w:p>
-      <w:pPr>
-        <w:rPr>
-          <w:lang w:val="en-US"/>
-        </w:rPr>
-      </w:pPr>
+      <w:r>
+        <w:t>фывфыв</w:t>
+      </w:r>
+    </w:p>
+    <w:p>
       <w:r>
         <w:rPr>
           <w:lang w:val="en-US"/>
         </w:rPr>
         <w:t>S</w:t>
       </w:r>
-    </w:p>
-    <w:p>
-      <w:pPr>
-        <w:rPr>
-          <w:lang w:val="en-US"/>
-        </w:rPr>
-      </w:pPr>
-    </w:p>
-    <w:p>
-      <w:pPr>
-        <w:rPr>
-          <w:lang w:val="en-US"/>
-        </w:rPr>
-      </w:pPr>
-    </w:p>
+      <w:r>
+        <w:t>фывфывф</w:t>
+      </w:r>
+    </w:p>
+    <w:p/>
+    <w:p/>
     <w:p>
       <w:pPr>
         <w:spacing w:after="0"/>
         <w:rPr>
           <w:rFonts w:ascii="Times New Roman" w:eastAsia="Times New Roman" w:hAnsi="Times New Roman" w:cs="Times New Roman"/>
           <w:sz w:val="28"/>
-          <w:lang w:val="en-US"/>
         </w:rPr>
       </w:pPr>
       <w:r>
@@ -446,7 +475,21 @@
           <w:sz w:val="28"/>
           <w:lang w:val="en-US"/>
         </w:rPr>
-        <w:t>V4</w:t>
+        <w:t>V</w:t>
+      </w:r>
+      <w:r>
+        <w:rPr>
+          <w:rFonts w:ascii="Times New Roman" w:eastAsia="Times New Roman" w:hAnsi="Times New Roman" w:cs="Times New Roman"/>
+          <w:sz w:val="28"/>
+        </w:rPr>
+        <w:t>4</w:t>
+      </w:r>
+      <w:r>
+        <w:rPr>
+          <w:rFonts w:ascii="Times New Roman" w:eastAsia="Times New Roman" w:hAnsi="Times New Roman" w:cs="Times New Roman"/>
+          <w:sz w:val="28"/>
+        </w:rPr>
+        <w:t>фывфыв</w:t>
       </w:r>
     </w:p>
     <w:p>
@@ -455,7 +498,6 @@
         <w:rPr>
           <w:rFonts w:ascii="Times New Roman" w:eastAsia="Times New Roman" w:hAnsi="Times New Roman" w:cs="Times New Roman"/>
           <w:sz w:val="28"/>
-          <w:lang w:val="en-US"/>
         </w:rPr>
       </w:pPr>
       <w:r>
@@ -464,7 +506,21 @@
           <w:sz w:val="28"/>
           <w:lang w:val="en-US"/>
         </w:rPr>
-        <w:t>V23</w:t>
+        <w:t>V</w:t>
+      </w:r>
+      <w:r>
+        <w:rPr>
+          <w:rFonts w:ascii="Times New Roman" w:eastAsia="Times New Roman" w:hAnsi="Times New Roman" w:cs="Times New Roman"/>
+          <w:sz w:val="28"/>
+        </w:rPr>
+        <w:t>23</w:t>
+      </w:r>
+      <w:r>
+        <w:rPr>
+          <w:rFonts w:ascii="Times New Roman" w:eastAsia="Times New Roman" w:hAnsi="Times New Roman" w:cs="Times New Roman"/>
+          <w:sz w:val="28"/>
+        </w:rPr>
+        <w:t>фывфв</w:t>
       </w:r>
     </w:p>
     <w:p>
@@ -473,7 +529,6 @@
         <w:rPr>
           <w:rFonts w:ascii="Times New Roman" w:eastAsia="Times New Roman" w:hAnsi="Times New Roman" w:cs="Times New Roman"/>
           <w:sz w:val="28"/>
-          <w:lang w:val="en-US"/>
         </w:rPr>
       </w:pPr>
       <w:r>
@@ -482,7 +537,21 @@
           <w:sz w:val="28"/>
           <w:lang w:val="en-US"/>
         </w:rPr>
-        <w:t>V5:</w:t>
+        <w:t>V</w:t>
+      </w:r>
+      <w:r>
+        <w:rPr>
+          <w:rFonts w:ascii="Times New Roman" w:eastAsia="Times New Roman" w:hAnsi="Times New Roman" w:cs="Times New Roman"/>
+          <w:sz w:val="28"/>
+        </w:rPr>
+        <w:t>5:</w:t>
+      </w:r>
+      <w:r>
+        <w:rPr>
+          <w:rFonts w:ascii="Times New Roman" w:eastAsia="Times New Roman" w:hAnsi="Times New Roman" w:cs="Times New Roman"/>
+          <w:sz w:val="28"/>
+        </w:rPr>
+        <w:t>фывфыв</w:t>
       </w:r>
     </w:p>
     <w:p>
@@ -490,7 +559,6 @@
         <w:spacing w:after="0"/>
         <w:rPr>
           <w:rFonts w:eastAsiaTheme="minorEastAsia"/>
-          <w:lang w:val="en-US"/>
         </w:rPr>
       </w:pPr>
       <w:r>
@@ -499,198 +567,474 @@
           <w:sz w:val="28"/>
           <w:lang w:val="en-US"/>
         </w:rPr>
-        <w:t>V34:</w:t>
-      </w:r>
-    </w:p>
-    <w:p>
-      <w:pPr>
-        <w:rPr>
-          <w:lang w:val="en-US"/>
-        </w:rPr>
-      </w:pPr>
+        <w:t>V</w:t>
+      </w:r>
+      <w:r>
+        <w:rPr>
+          <w:rFonts w:ascii="Times New Roman" w:eastAsia="Times New Roman" w:hAnsi="Times New Roman" w:cs="Times New Roman"/>
+          <w:sz w:val="28"/>
+        </w:rPr>
+        <w:t>34:</w:t>
+      </w:r>
+      <w:r>
+        <w:rPr>
+          <w:rFonts w:ascii="Times New Roman" w:eastAsia="Times New Roman" w:hAnsi="Times New Roman" w:cs="Times New Roman"/>
+          <w:sz w:val="28"/>
+        </w:rPr>
+        <w:t>фывфыв</w:t>
+      </w:r>
+    </w:p>
+    <w:p/>
+    <w:p/>
+    <w:p>
+      <w:r>
+        <w:t>+:</w:t>
+      </w:r>
       <w:bookmarkStart w:id="0" w:name="_GoBack"/>
       <w:bookmarkEnd w:id="0"/>
     </w:p>
-    <w:p>
-      <w:pPr>
-        <w:rPr>
-          <w:lang w:val="en-US"/>
-        </w:rPr>
-      </w:pPr>
-    </w:p>
-    <w:p>
-      <w:pPr>
-        <w:rPr>
-          <w:lang w:val="en-US"/>
-        </w:rPr>
-      </w:pPr>
-    </w:p>
-    <w:p>
-      <w:pPr>
-        <w:rPr>
-          <w:lang w:val="en-US"/>
-        </w:rPr>
-      </w:pPr>
-    </w:p>
-    <w:p>
-      <w:pPr>
-        <w:rPr>
-          <w:lang w:val="en-US"/>
-        </w:rPr>
-      </w:pPr>
-    </w:p>
-    <w:p>
-      <w:pPr>
-        <w:rPr>
-          <w:lang w:val="en-US"/>
-        </w:rPr>
-      </w:pPr>
-    </w:p>
-    <w:p>
-      <w:pPr>
-        <w:rPr>
-          <w:lang w:val="en-US"/>
-        </w:rPr>
-      </w:pPr>
-    </w:p>
-    <w:p>
-      <w:pPr>
-        <w:rPr>
-          <w:lang w:val="en-US"/>
-        </w:rPr>
-      </w:pPr>
-    </w:p>
-    <w:p>
-      <w:pPr>
-        <w:rPr>
-          <w:lang w:val="en-US"/>
-        </w:rPr>
-      </w:pPr>
-    </w:p>
-    <w:p>
-      <w:pPr>
-        <w:rPr>
-          <w:lang w:val="en-US"/>
-        </w:rPr>
-      </w:pPr>
-      <w:r>
-        <w:rPr>
-          <w:lang w:val="en-US"/>
-        </w:rPr>
+    <w:p/>
+    <w:p/>
+    <w:p/>
+    <w:p/>
+    <w:p/>
+    <w:p/>
+    <w:p>
+      <w:r>
         <w:t>+-:</w:t>
       </w:r>
-    </w:p>
-    <w:p>
-      <w:pPr>
-        <w:rPr>
-          <w:lang w:val="en-US"/>
-        </w:rPr>
-      </w:pPr>
-    </w:p>
-    <w:p>
-      <w:pPr>
-        <w:rPr>
-          <w:lang w:val="en-US"/>
-        </w:rPr>
-      </w:pPr>
-    </w:p>
-    <w:p>
-      <w:pPr>
-        <w:rPr>
-          <w:lang w:val="en-US"/>
-        </w:rPr>
-      </w:pPr>
-    </w:p>
-    <w:p>
-      <w:pPr>
-        <w:rPr>
-          <w:lang w:val="en-US"/>
-        </w:rPr>
-      </w:pPr>
-    </w:p>
-    <w:p>
-      <w:pPr>
-        <w:rPr>
-          <w:lang w:val="en-US"/>
-        </w:rPr>
-      </w:pPr>
-    </w:p>
-    <w:p>
-      <w:pPr>
-        <w:rPr>
-          <w:lang w:val="en-US"/>
-        </w:rPr>
-      </w:pPr>
-    </w:p>
-    <w:p>
-      <w:pPr>
-        <w:rPr>
-          <w:lang w:val="en-US"/>
-        </w:rPr>
-      </w:pPr>
-    </w:p>
-    <w:p>
-      <w:pPr>
-        <w:rPr>
-          <w:lang w:val="en-US"/>
-        </w:rPr>
-      </w:pPr>
-    </w:p>
-    <w:p>
-      <w:pPr>
-        <w:rPr>
-          <w:lang w:val="en-US"/>
-        </w:rPr>
-      </w:pPr>
-    </w:p>
-    <w:p>
-      <w:pPr>
-        <w:rPr>
-          <w:lang w:val="en-US"/>
-        </w:rPr>
-      </w:pPr>
-      <w:r>
-        <w:rPr>
-          <w:lang w:val="en-US"/>
-        </w:rPr>
+      <w:r>
+        <w:t>фывфывфывфыв</w:t>
+      </w:r>
+    </w:p>
+    <w:p/>
+    <w:p/>
+    <w:p/>
+    <w:p/>
+    <w:p/>
+    <w:p>
+      <w:r>
+        <w:rPr>
+          <w:lang w:val="en-US"/>
+        </w:rPr>
+        <w:t>I</w:t>
+      </w:r>
+      <w:r>
+        <w:t>.</w:t>
+      </w:r>
+      <w:r>
+        <w:t>фывфывфыв</w:t>
+      </w:r>
+    </w:p>
+    <w:p>
+      <w:r>
+        <w:rPr>
+          <w:lang w:val="en-US"/>
+        </w:rPr>
+        <w:t>I</w:t>
+      </w:r>
+      <w:r>
+        <w:t>,</w:t>
+      </w:r>
+      <w:r>
+        <w:t>фывфывфыв</w:t>
+      </w:r>
+    </w:p>
+    <w:p>
+      <w:r>
+        <w:rPr>
+          <w:lang w:val="en-US"/>
+        </w:rPr>
+        <w:t>I</w:t>
+      </w:r>
+      <w:r>
+        <w:t>;</w:t>
+      </w:r>
+      <w:r>
+        <w:t>фывфывфыв</w:t>
+      </w:r>
+    </w:p>
+    <w:p>
+      <w:r>
+        <w:rPr>
+          <w:lang w:val="en-US"/>
+        </w:rPr>
+        <w:t>S</w:t>
+      </w:r>
+      <w:r>
+        <w:t>.</w:t>
+      </w:r>
+      <w:r>
+        <w:t>фывфывфыв</w:t>
+      </w:r>
+    </w:p>
+    <w:p>
+      <w:r>
+        <w:rPr>
+          <w:lang w:val="en-US"/>
+        </w:rPr>
+        <w:t>S</w:t>
+      </w:r>
+      <w:r>
+        <w:t>;</w:t>
+      </w:r>
+      <w:r>
+        <w:t>ячсячсячс</w:t>
+      </w:r>
+    </w:p>
+    <w:p>
+      <w:r>
+        <w:rPr>
+          <w:lang w:val="en-US"/>
+        </w:rPr>
+        <w:t>S</w:t>
+      </w:r>
+      <w:r>
+        <w:t>,</w:t>
+      </w:r>
+      <w:r>
+        <w:t>ячсчясчс</w:t>
+      </w:r>
+    </w:p>
+    <w:p/>
+    <w:p/>
+    <w:p/>
+    <w:p/>
+    <w:p/>
+    <w:p/>
+    <w:p/>
+    <w:p/>
+    <w:p/>
+    <w:p/>
+    <w:p/>
+    <w:p/>
+    <w:p>
+      <w:r>
+        <w:rPr>
+          <w:lang w:val="en-US"/>
+        </w:rPr>
+        <w:t>V</w:t>
+      </w:r>
+      <w:r>
+        <w:t xml:space="preserve">    3</w:t>
+      </w:r>
+      <w:r>
+        <w:t>ячсячсячсячс</w:t>
+      </w:r>
+    </w:p>
+    <w:p/>
+    <w:p>
+      <w:r>
+        <w:rPr>
+          <w:lang w:val="en-US"/>
+        </w:rPr>
+        <w:t>V</w:t>
+      </w:r>
+      <w:r>
+        <w:t>-3</w:t>
+      </w:r>
+      <w:r>
+        <w:t>ячсячсячся</w:t>
+      </w:r>
+    </w:p>
+    <w:p/>
+    <w:p/>
+    <w:p/>
+    <w:p/>
+    <w:p/>
+    <w:p/>
+    <w:p/>
+    <w:p/>
+    <w:p/>
+    <w:p/>
+    <w:p/>
+    <w:p/>
+    <w:p>
+      <w:r>
+        <w:t xml:space="preserve">+: </w:t>
+      </w:r>
+      <w:r>
+        <w:t>фвфывфывфыв</w:t>
+      </w:r>
+    </w:p>
+    <w:p>
+      <w:r>
+        <w:t xml:space="preserve">-: </w:t>
+      </w:r>
+      <w:r>
+        <w:t>фывфывфывфывфыв</w:t>
+      </w:r>
+    </w:p>
+    <w:p>
+      <w:r>
+        <w:t>+.</w:t>
+      </w:r>
+      <w:r>
+        <w:t>ячсячс</w:t>
+      </w:r>
+    </w:p>
+    <w:p>
+      <w:r>
+        <w:t>-.</w:t>
+      </w:r>
+      <w:r>
+        <w:t>чсмчсмчс</w:t>
+      </w:r>
+    </w:p>
+    <w:p>
+      <w:r>
+        <w:t>+;</w:t>
+      </w:r>
+      <w:r>
+        <w:t>пропропр</w:t>
+      </w:r>
+    </w:p>
+    <w:p>
+      <w:r>
+        <w:t>-;</w:t>
+      </w:r>
+      <w:r>
+        <w:t>пропроп</w:t>
+      </w:r>
+    </w:p>
+    <w:p>
+      <w:r>
+        <w:t>+,</w:t>
+      </w:r>
+      <w:r>
+        <w:t>пропропро</w:t>
+      </w:r>
+    </w:p>
+    <w:p>
+      <w:r>
+        <w:t>-,</w:t>
+      </w:r>
+      <w:r>
+        <w:t>пропропро</w:t>
+      </w:r>
+    </w:p>
+    <w:p/>
+    <w:p>
+      <w:r>
+        <w:rPr>
+          <w:lang w:val="en-US"/>
+        </w:rPr>
+        <w:t>R</w:t>
+      </w:r>
+      <w:r>
+        <w:t>345345.</w:t>
+      </w:r>
+      <w:r>
+        <w:t>пропрпропро</w:t>
+      </w:r>
+      <w:r>
+        <w:t>;</w:t>
+      </w:r>
+    </w:p>
+    <w:p>
+      <w:r>
+        <w:rPr>
+          <w:lang w:val="en-US"/>
+        </w:rPr>
+        <w:t>R</w:t>
+      </w:r>
+      <w:r>
+        <w:t xml:space="preserve">345345 </w:t>
+      </w:r>
+      <w:r>
+        <w:t>пропропро</w:t>
+      </w:r>
+      <w:r>
+        <w:t>;</w:t>
+      </w:r>
+    </w:p>
+    <w:p>
+      <w:r>
+        <w:rPr>
+          <w:lang w:val="en-US"/>
+        </w:rPr>
+        <w:t>L</w:t>
+      </w:r>
+      <w:r>
+        <w:t xml:space="preserve">123123 </w:t>
+      </w:r>
+      <w:r>
+        <w:t>пропропро</w:t>
+      </w:r>
+      <w:r>
+        <w:t>;;;;;;;;;;;;;;;;;;;;;;;;;;;;;;;;;</w:t>
+      </w:r>
+    </w:p>
+    <w:p>
+      <w:r>
+        <w:rPr>
+          <w:lang w:val="en-US"/>
+        </w:rPr>
+        <w:t>R</w:t>
+      </w:r>
+      <w:r>
+        <w:t>345345,</w:t>
+      </w:r>
+      <w:r>
+        <w:t>пропропро</w:t>
+      </w:r>
+      <w:r>
+        <w:t>;</w:t>
+      </w:r>
+    </w:p>
+    <w:p>
+      <w:r>
+        <w:rPr>
+          <w:lang w:val="en-US"/>
+        </w:rPr>
+        <w:t>L</w:t>
+      </w:r>
+      <w:r>
+        <w:t>123123,</w:t>
+      </w:r>
+      <w:r>
+        <w:t>итьитьитьить</w:t>
+      </w:r>
+      <w:r>
+        <w:t>;</w:t>
+      </w:r>
+    </w:p>
+    <w:p>
+      <w:r>
+        <w:rPr>
+          <w:lang w:val="en-US"/>
+        </w:rPr>
+        <w:t>R</w:t>
+      </w:r>
+      <w:r>
+        <w:t>345345;</w:t>
+      </w:r>
+      <w:r>
+        <w:t>укеукеуке</w:t>
+      </w:r>
+      <w:r>
+        <w:t>;</w:t>
+      </w:r>
+    </w:p>
+    <w:p>
+      <w:r>
+        <w:rPr>
+          <w:lang w:val="en-US"/>
+        </w:rPr>
+        <w:t>L</w:t>
+      </w:r>
+      <w:r>
+        <w:t>123123;</w:t>
+      </w:r>
+      <w:r>
+        <w:t>укеукеук</w:t>
+      </w:r>
+      <w:r>
+        <w:t>;</w:t>
+      </w:r>
+    </w:p>
+    <w:p/>
+    <w:p/>
+    <w:p/>
+    <w:p/>
+    <w:p/>
+    <w:p/>
+    <w:p/>
+    <w:p>
+      <w:r>
+        <w:rPr>
+          <w:lang w:val="en-US"/>
+        </w:rPr>
+        <w:t>R</w:t>
+      </w:r>
+      <w:r>
+        <w:t xml:space="preserve"> 1</w:t>
+      </w:r>
+      <w:r>
+        <w:t>укеукеуке</w:t>
+      </w:r>
+    </w:p>
+    <w:p>
+      <w:r>
+        <w:rPr>
+          <w:lang w:val="en-US"/>
+        </w:rPr>
+        <w:t>L</w:t>
+      </w:r>
+      <w:r>
+        <w:t xml:space="preserve"> 1</w:t>
+      </w:r>
+      <w:r>
+        <w:t>укеукеуке</w:t>
+      </w:r>
+    </w:p>
+    <w:p>
+      <w:r>
+        <w:rPr>
+          <w:lang w:val="en-US"/>
+        </w:rPr>
+        <w:t>R</w:t>
+      </w:r>
+      <w:r>
+        <w:t>2;</w:t>
+      </w:r>
+      <w:r>
+        <w:t>укеукеуке</w:t>
+      </w:r>
+    </w:p>
+    <w:p>
+      <w:r>
+        <w:rPr>
+          <w:lang w:val="en-US"/>
+        </w:rPr>
+        <w:t>L</w:t>
+      </w:r>
+      <w:r>
+        <w:t>2.</w:t>
+      </w:r>
+      <w:r>
+        <w:t>укеукеуке</w:t>
+      </w:r>
+    </w:p>
+    <w:p/>
+    <w:p/>
+    <w:p>
+      <w:r>
+        <w:t>123123123</w:t>
+      </w:r>
+    </w:p>
+    <w:p/>
+    <w:p/>
+    <w:p>
+      <w:r>
         <w:t>--:</w:t>
       </w:r>
-    </w:p>
-    <w:p>
-      <w:pPr>
-        <w:rPr>
-          <w:lang w:val="en-US"/>
-        </w:rPr>
-      </w:pPr>
-      <w:r>
-        <w:rPr>
-          <w:lang w:val="en-US"/>
-        </w:rPr>
+      <w:r>
+        <w:t>укеукеуке</w:t>
+      </w:r>
+    </w:p>
+    <w:p>
+      <w:r>
         <w:br/>
       </w:r>
       <w:r>
-        <w:rPr>
-          <w:lang w:val="en-US"/>
-        </w:rPr>
         <w:br/>
       </w:r>
       <w:r>
-        <w:rPr>
-          <w:lang w:val="en-US"/>
-        </w:rPr>
         <w:br/>
       </w:r>
       <w:r>
-        <w:rPr>
-          <w:lang w:val="en-US"/>
-        </w:rPr>
-        <w:t xml:space="preserve">           </w:t>
-      </w:r>
-      <w:proofErr w:type="spellStart"/>
+        <w:t xml:space="preserve">     </w:t>
+      </w:r>
+      <w:r>
+        <w:rPr>
+          <w:lang w:val="en-US"/>
+        </w:rPr>
+        <w:t>      </w:t>
+      </w:r>
       <w:r>
         <w:t>фывфы</w:t>
       </w:r>
-      <w:proofErr w:type="spellEnd"/>
     </w:p>
     <w:sectPr>
       <w:type w:val="continuous"/>
